--- a/Pimpri Chinchwad Education Trust2.docx
+++ b/Pimpri Chinchwad Education Trust2.docx
@@ -69,7 +69,7 @@
                 <v:shape id="_x0000_i1025" type="#_x0000_t75" style="width:75pt;height:63pt" o:ole="">
                   <v:imagedata r:id="rId9" o:title=""/>
                 </v:shape>
-                <o:OLEObject Type="Embed" ProgID="PBrush" ShapeID="_x0000_i1025" DrawAspect="Content" ObjectID="_1791116706" r:id="rId10"/>
+                <o:OLEObject Type="Embed" ProgID="PBrush" ShapeID="_x0000_i1025" DrawAspect="Content" ObjectID="_1795864441" r:id="rId10"/>
               </w:object>
             </w:r>
           </w:p>
@@ -181,7 +181,55 @@
                 <w:sz w:val="24"/>
                 <w:szCs w:val="24"/>
               </w:rPr>
-              <w:t>SET – I</w:t>
+              <w:t xml:space="preserve">SET </w:t>
+            </w:r>
+            <w:r>
+              <w:rPr>
+                <w:rFonts w:ascii="Times New Roman" w:eastAsia="Arial" w:hAnsi="Times New Roman" w:cs="Times New Roman"/>
+                <w:sz w:val="24"/>
+                <w:szCs w:val="24"/>
+              </w:rPr>
+              <w:t>-</w:t>
+            </w:r>
+            <w:r>
+              <w:rPr>
+                <w:rFonts w:ascii="Times New Roman" w:eastAsia="Arial" w:hAnsi="Times New Roman" w:cs="Times New Roman"/>
+                <w:sz w:val="24"/>
+                <w:szCs w:val="24"/>
+              </w:rPr>
+              <w:t xml:space="preserve"> </w:t>
+            </w:r>
+            <w:r>
+              <w:rPr>
+                <w:rFonts w:ascii="Times New Roman" w:eastAsia="Arial" w:hAnsi="Times New Roman" w:cs="Times New Roman"/>
+                <w:sz w:val="24"/>
+                <w:szCs w:val="24"/>
+              </w:rPr>
+              <w:t>{{</w:t>
+            </w:r>
+            <w:r>
+              <w:rPr>
+                <w:rFonts w:ascii="Times New Roman" w:eastAsia="Arial" w:hAnsi="Times New Roman" w:cs="Times New Roman"/>
+                <w:sz w:val="24"/>
+                <w:szCs w:val="24"/>
+              </w:rPr>
+              <w:t>S</w:t>
+            </w:r>
+            <w:r>
+              <w:rPr>
+                <w:rFonts w:ascii="Times New Roman" w:eastAsia="Arial" w:hAnsi="Times New Roman" w:cs="Times New Roman"/>
+                <w:sz w:val="24"/>
+                <w:szCs w:val="24"/>
+              </w:rPr>
+              <w:t>et</w:t>
+            </w:r>
+            <w:r>
+              <w:rPr>
+                <w:rFonts w:ascii="Times New Roman" w:eastAsia="Arial" w:hAnsi="Times New Roman" w:cs="Times New Roman"/>
+                <w:sz w:val="24"/>
+                <w:szCs w:val="24"/>
+              </w:rPr>
+              <w:t>}}</w:t>
             </w:r>
           </w:p>
         </w:tc>
@@ -275,7 +323,7 @@
                 <w:sz w:val="24"/>
                 <w:szCs w:val="24"/>
               </w:rPr>
-              <w:t xml:space="preserve"> </w:t>
+              <w:t xml:space="preserve"> -</w:t>
             </w:r>
             <w:r>
               <w:rPr>
@@ -283,7 +331,7 @@
                 <w:sz w:val="24"/>
                 <w:szCs w:val="24"/>
               </w:rPr>
-              <w:t xml:space="preserve">- </w:t>
+              <w:t xml:space="preserve"> </w:t>
             </w:r>
             <w:r>
               <w:rPr>
@@ -291,7 +339,23 @@
                 <w:sz w:val="24"/>
                 <w:szCs w:val="24"/>
               </w:rPr>
-              <w:t>VII</w:t>
+              <w:t>{{</w:t>
+            </w:r>
+            <w:r>
+              <w:rPr>
+                <w:rFonts w:ascii="Times New Roman" w:eastAsia="Arial" w:hAnsi="Times New Roman" w:cs="Times New Roman"/>
+                <w:sz w:val="24"/>
+                <w:szCs w:val="24"/>
+              </w:rPr>
+              <w:t>Semester</w:t>
+            </w:r>
+            <w:r>
+              <w:rPr>
+                <w:rFonts w:ascii="Times New Roman" w:eastAsia="Arial" w:hAnsi="Times New Roman" w:cs="Times New Roman"/>
+                <w:sz w:val="24"/>
+                <w:szCs w:val="24"/>
+              </w:rPr>
+              <w:t>}}</w:t>
             </w:r>
           </w:p>
         </w:tc>
@@ -345,16 +409,16 @@
         <w:rPr>
           <w:rFonts w:ascii="Times New Roman" w:eastAsia="Times New Roman" w:hAnsi="Times New Roman" w:cs="Times New Roman"/>
           <w:b/>
-          <w:sz w:val="28"/>
-          <w:szCs w:val="28"/>
+          <w:sz w:val="32"/>
+          <w:szCs w:val="32"/>
         </w:rPr>
       </w:pPr>
       <w:r>
         <w:rPr>
           <w:rFonts w:ascii="Times New Roman" w:eastAsia="Times New Roman" w:hAnsi="Times New Roman" w:cs="Times New Roman"/>
           <w:b/>
-          <w:sz w:val="28"/>
-          <w:szCs w:val="28"/>
+          <w:sz w:val="32"/>
+          <w:szCs w:val="32"/>
         </w:rPr>
         <w:t>{{Year}} B. Tech. ({{Branch}})</w:t>
       </w:r>
@@ -365,16 +429,16 @@
         <w:rPr>
           <w:rFonts w:ascii="Times New Roman" w:eastAsia="Times New Roman" w:hAnsi="Times New Roman" w:cs="Times New Roman"/>
           <w:b/>
-          <w:sz w:val="28"/>
-          <w:szCs w:val="28"/>
+          <w:sz w:val="32"/>
+          <w:szCs w:val="32"/>
         </w:rPr>
       </w:pPr>
       <w:r>
         <w:rPr>
           <w:rFonts w:ascii="Times New Roman" w:eastAsia="Times New Roman" w:hAnsi="Times New Roman" w:cs="Times New Roman"/>
           <w:b/>
-          <w:sz w:val="28"/>
-          <w:szCs w:val="28"/>
+          <w:sz w:val="32"/>
+          <w:szCs w:val="32"/>
         </w:rPr>
         <w:t>{{Course Name}}</w:t>
       </w:r>
@@ -385,16 +449,16 @@
         <w:rPr>
           <w:rFonts w:ascii="Times New Roman" w:eastAsia="Times New Roman" w:hAnsi="Times New Roman" w:cs="Times New Roman"/>
           <w:b/>
-          <w:sz w:val="28"/>
-          <w:szCs w:val="28"/>
+          <w:sz w:val="32"/>
+          <w:szCs w:val="32"/>
         </w:rPr>
       </w:pPr>
       <w:r>
         <w:rPr>
           <w:rFonts w:ascii="Times New Roman" w:eastAsia="Times New Roman" w:hAnsi="Times New Roman" w:cs="Times New Roman"/>
           <w:b/>
-          <w:sz w:val="28"/>
-          <w:szCs w:val="28"/>
+          <w:sz w:val="32"/>
+          <w:szCs w:val="32"/>
         </w:rPr>
         <w:t>[{{Course Code}}]</w:t>
       </w:r>
@@ -405,25 +469,65 @@
         <w:rPr>
           <w:rFonts w:ascii="Times New Roman" w:eastAsia="Times New Roman" w:hAnsi="Times New Roman" w:cs="Times New Roman"/>
           <w:b/>
-          <w:sz w:val="28"/>
-          <w:szCs w:val="28"/>
+          <w:sz w:val="32"/>
+          <w:szCs w:val="32"/>
         </w:rPr>
       </w:pPr>
       <w:r>
         <w:rPr>
           <w:rFonts w:ascii="Times New Roman" w:eastAsia="Times New Roman" w:hAnsi="Times New Roman" w:cs="Times New Roman"/>
           <w:b/>
-          <w:sz w:val="28"/>
-          <w:szCs w:val="28"/>
-        </w:rPr>
-        <w:t>Odd Semester ({{Academic Year}})</w:t>
+          <w:sz w:val="32"/>
+          <w:szCs w:val="32"/>
+        </w:rPr>
+        <w:t>(Regulation:2020)</w:t>
       </w:r>
     </w:p>
     <w:p>
       <w:pPr>
+        <w:jc w:val="center"/>
+        <w:rPr>
+          <w:rFonts w:ascii="Times New Roman" w:eastAsia="Times New Roman" w:hAnsi="Times New Roman" w:cs="Times New Roman"/>
+          <w:b/>
+          <w:sz w:val="32"/>
+          <w:szCs w:val="32"/>
+        </w:rPr>
+      </w:pPr>
+      <w:r>
+        <w:rPr>
+          <w:rFonts w:ascii="Times New Roman" w:eastAsia="Times New Roman" w:hAnsi="Times New Roman" w:cs="Times New Roman"/>
+          <w:b/>
+          <w:sz w:val="32"/>
+          <w:szCs w:val="32"/>
+        </w:rPr>
+        <w:t>{{Semester}}</w:t>
+      </w:r>
+      <w:r>
+        <w:rPr>
+          <w:rFonts w:ascii="Times New Roman" w:eastAsia="Times New Roman" w:hAnsi="Times New Roman" w:cs="Times New Roman"/>
+          <w:b/>
+          <w:sz w:val="32"/>
+          <w:szCs w:val="32"/>
+        </w:rPr>
+        <w:t xml:space="preserve"> Semester</w:t>
+      </w:r>
+      <w:r>
+        <w:rPr>
+          <w:rFonts w:ascii="Times New Roman" w:eastAsia="Times New Roman" w:hAnsi="Times New Roman" w:cs="Times New Roman"/>
+          <w:b/>
+          <w:sz w:val="32"/>
+          <w:szCs w:val="32"/>
+        </w:rPr>
+        <w:t xml:space="preserve"> ({{Academic Year}})</w:t>
+      </w:r>
+    </w:p>
+    <w:p>
+      <w:pPr>
         <w:jc w:val="both"/>
         <w:rPr>
           <w:rFonts w:ascii="Times New Roman" w:eastAsia="Times New Roman" w:hAnsi="Times New Roman" w:cs="Times New Roman"/>
+          <w:b/>
+          <w:bCs/>
           <w:i/>
           <w:iCs/>
           <w:sz w:val="26"/>
@@ -433,6 +537,8 @@
       <w:r>
         <w:rPr>
           <w:rFonts w:ascii="Times New Roman" w:eastAsia="Times New Roman" w:hAnsi="Times New Roman" w:cs="Times New Roman"/>
+          <w:b/>
+          <w:bCs/>
           <w:i/>
           <w:iCs/>
           <w:sz w:val="26"/>
@@ -443,118 +549,105 @@
       <w:r>
         <w:rPr>
           <w:rFonts w:ascii="Times New Roman" w:eastAsia="Times New Roman" w:hAnsi="Times New Roman" w:cs="Times New Roman"/>
+          <w:b/>
+          <w:bCs/>
           <w:i/>
           <w:iCs/>
           <w:sz w:val="26"/>
           <w:szCs w:val="26"/>
         </w:rPr>
-        <w:t xml:space="preserve">                                                  </w:t>
+        <w:t xml:space="preserve">                                                                       </w:t>
       </w:r>
       <w:r>
         <w:rPr>
           <w:rFonts w:ascii="Times New Roman" w:eastAsia="Times New Roman" w:hAnsi="Times New Roman" w:cs="Times New Roman"/>
+          <w:b/>
+          <w:bCs/>
           <w:i/>
           <w:iCs/>
           <w:sz w:val="26"/>
           <w:szCs w:val="26"/>
         </w:rPr>
-        <w:t xml:space="preserve">          </w:t>
+        <w:t>Total No. of Printed Pages-</w:t>
       </w:r>
       <w:r>
         <w:rPr>
           <w:rFonts w:ascii="Times New Roman" w:eastAsia="Times New Roman" w:hAnsi="Times New Roman" w:cs="Times New Roman"/>
+          <w:b/>
+          <w:bCs/>
           <w:i/>
           <w:iCs/>
           <w:sz w:val="26"/>
           <w:szCs w:val="26"/>
         </w:rPr>
-        <w:t xml:space="preserve"> </w:t>
+        <w:t>2</w:t>
       </w:r>
-      <w:r>
+    </w:p>
+    <w:p>
+      <w:pPr>
+        <w:jc w:val="center"/>
         <w:rPr>
           <w:rFonts w:ascii="Times New Roman" w:eastAsia="Times New Roman" w:hAnsi="Times New Roman" w:cs="Times New Roman"/>
+          <w:b/>
+          <w:bCs/>
           <w:i/>
           <w:iCs/>
           <w:sz w:val="26"/>
           <w:szCs w:val="26"/>
         </w:rPr>
-        <w:t xml:space="preserve">             </w:t>
-      </w:r>
+      </w:pPr>
       <w:r>
         <w:rPr>
           <w:rFonts w:ascii="Times New Roman" w:eastAsia="Times New Roman" w:hAnsi="Times New Roman" w:cs="Times New Roman"/>
+          <w:b/>
+          <w:bCs/>
           <w:i/>
           <w:iCs/>
           <w:sz w:val="26"/>
           <w:szCs w:val="26"/>
         </w:rPr>
-        <w:t>Total No. of Printed Pages-0</w:t>
+        <w:t>[</w:t>
       </w:r>
+      <w:proofErr w:type="gramStart"/>
       <w:r>
         <w:rPr>
           <w:rFonts w:ascii="Times New Roman" w:eastAsia="Times New Roman" w:hAnsi="Times New Roman" w:cs="Times New Roman"/>
+          <w:b/>
+          <w:bCs/>
           <w:i/>
           <w:iCs/>
           <w:sz w:val="26"/>
           <w:szCs w:val="26"/>
         </w:rPr>
-        <w:t>2</w:t>
+        <w:t>Time:{</w:t>
       </w:r>
-    </w:p>
-    <w:p>
-      <w:pPr>
-        <w:jc w:val="right"/>
+      <w:proofErr w:type="gramEnd"/>
+      <w:r>
         <w:rPr>
           <w:rFonts w:ascii="Times New Roman" w:eastAsia="Times New Roman" w:hAnsi="Times New Roman" w:cs="Times New Roman"/>
+          <w:b/>
+          <w:bCs/>
           <w:i/>
           <w:iCs/>
           <w:sz w:val="26"/>
           <w:szCs w:val="26"/>
         </w:rPr>
-      </w:pPr>
-      <w:r>
-        <w:rPr>
-          <w:rFonts w:ascii="Times New Roman" w:eastAsia="Times New Roman" w:hAnsi="Times New Roman" w:cs="Times New Roman"/>
-          <w:i/>
-          <w:iCs/>
-          <w:sz w:val="26"/>
-          <w:szCs w:val="26"/>
-        </w:rPr>
-        <w:t>[</w:t>
-      </w:r>
-      <w:proofErr w:type="gramStart"/>
-      <w:r>
-        <w:rPr>
-          <w:rFonts w:ascii="Times New Roman" w:eastAsia="Times New Roman" w:hAnsi="Times New Roman" w:cs="Times New Roman"/>
-          <w:i/>
-          <w:iCs/>
-          <w:sz w:val="26"/>
-          <w:szCs w:val="26"/>
-        </w:rPr>
-        <w:t>Time:{</w:t>
-      </w:r>
-      <w:proofErr w:type="gramEnd"/>
-      <w:r>
-        <w:rPr>
-          <w:rFonts w:ascii="Times New Roman" w:eastAsia="Times New Roman" w:hAnsi="Times New Roman" w:cs="Times New Roman"/>
-          <w:i/>
-          <w:iCs/>
-          <w:sz w:val="26"/>
-          <w:szCs w:val="26"/>
-        </w:rPr>
         <w:t>{Total Time}}]</w:t>
       </w:r>
       <w:r>
         <w:rPr>
           <w:rFonts w:ascii="Times New Roman" w:hAnsi="Times New Roman"/>
           <w:b/>
-          <w:sz w:val="24"/>
-        </w:rPr>
-        <w:t xml:space="preserve">                                                                                                                     </w:t>
+          <w:i/>
+          <w:sz w:val="26"/>
+        </w:rPr>
+        <w:t xml:space="preserve">                                                                                                        </w:t>
       </w:r>
       <w:r>
         <w:rPr>
           <w:rFonts w:ascii="Times New Roman" w:eastAsia="Times New Roman" w:hAnsi="Times New Roman" w:cs="Times New Roman"/>
+          <w:b/>
+          <w:bCs/>
           <w:i/>
           <w:iCs/>
           <w:sz w:val="26"/>
@@ -566,13 +659,13 @@
     <w:tbl>
       <w:tblPr>
         <w:tblStyle w:val="TableGrid"/>
-        <w:tblpPr w:leftFromText="180" w:rightFromText="180" w:vertAnchor="text" w:horzAnchor="page" w:tblpX="3625" w:tblpY="174"/>
+        <w:tblpPr w:leftFromText="180" w:rightFromText="180" w:vertAnchor="text" w:horzAnchor="page" w:tblpX="4046" w:tblpY="174"/>
         <w:tblW w:w="0" w:type="auto"/>
         <w:tblLook w:val="04A0" w:firstRow="1" w:lastRow="0" w:firstColumn="1" w:lastColumn="0" w:noHBand="0" w:noVBand="1"/>
       </w:tblPr>
       <w:tblGrid>
-        <w:gridCol w:w="1400"/>
-        <w:gridCol w:w="695"/>
+        <w:gridCol w:w="850"/>
+        <w:gridCol w:w="824"/>
         <w:gridCol w:w="695"/>
         <w:gridCol w:w="695"/>
         <w:gridCol w:w="695"/>
@@ -584,11 +677,11 @@
       </w:tblGrid>
       <w:tr>
         <w:trPr>
-          <w:trHeight w:val="568"/>
+          <w:trHeight w:val="471"/>
         </w:trPr>
         <w:tc>
           <w:tcPr>
-            <w:tcW w:w="1400" w:type="dxa"/>
+            <w:tcW w:w="850" w:type="dxa"/>
           </w:tcPr>
           <w:p>
             <w:pPr>
@@ -596,16 +689,16 @@
               <w:rPr>
                 <w:rFonts w:ascii="Times New Roman" w:eastAsia="Times New Roman" w:hAnsi="Times New Roman" w:cs="Times New Roman"/>
                 <w:b/>
-                <w:sz w:val="28"/>
-                <w:szCs w:val="28"/>
+                <w:sz w:val="26"/>
+                <w:szCs w:val="26"/>
               </w:rPr>
             </w:pPr>
             <w:r>
               <w:rPr>
                 <w:rFonts w:ascii="Times New Roman" w:eastAsia="Times New Roman" w:hAnsi="Times New Roman" w:cs="Times New Roman"/>
                 <w:b/>
-                <w:sz w:val="28"/>
-                <w:szCs w:val="28"/>
+                <w:sz w:val="26"/>
+                <w:szCs w:val="26"/>
               </w:rPr>
               <w:t>PRN</w:t>
             </w:r>
@@ -613,7 +706,7 @@
         </w:tc>
         <w:tc>
           <w:tcPr>
-            <w:tcW w:w="695" w:type="dxa"/>
+            <w:tcW w:w="824" w:type="dxa"/>
           </w:tcPr>
           <w:p>
             <w:pPr>
@@ -621,8 +714,8 @@
               <w:rPr>
                 <w:rFonts w:ascii="Times New Roman" w:eastAsia="Times New Roman" w:hAnsi="Times New Roman" w:cs="Times New Roman"/>
                 <w:b/>
-                <w:sz w:val="28"/>
-                <w:szCs w:val="28"/>
+                <w:sz w:val="26"/>
+                <w:szCs w:val="26"/>
               </w:rPr>
             </w:pPr>
           </w:p>
@@ -637,8 +730,8 @@
               <w:rPr>
                 <w:rFonts w:ascii="Times New Roman" w:eastAsia="Times New Roman" w:hAnsi="Times New Roman" w:cs="Times New Roman"/>
                 <w:b/>
-                <w:sz w:val="28"/>
-                <w:szCs w:val="28"/>
+                <w:sz w:val="26"/>
+                <w:szCs w:val="26"/>
               </w:rPr>
             </w:pPr>
           </w:p>
@@ -653,8 +746,8 @@
               <w:rPr>
                 <w:rFonts w:ascii="Times New Roman" w:eastAsia="Times New Roman" w:hAnsi="Times New Roman" w:cs="Times New Roman"/>
                 <w:b/>
-                <w:sz w:val="28"/>
-                <w:szCs w:val="28"/>
+                <w:sz w:val="26"/>
+                <w:szCs w:val="26"/>
               </w:rPr>
             </w:pPr>
           </w:p>
@@ -669,8 +762,8 @@
               <w:rPr>
                 <w:rFonts w:ascii="Times New Roman" w:eastAsia="Times New Roman" w:hAnsi="Times New Roman" w:cs="Times New Roman"/>
                 <w:b/>
-                <w:sz w:val="28"/>
-                <w:szCs w:val="28"/>
+                <w:sz w:val="26"/>
+                <w:szCs w:val="26"/>
               </w:rPr>
             </w:pPr>
           </w:p>
@@ -685,8 +778,8 @@
               <w:rPr>
                 <w:rFonts w:ascii="Times New Roman" w:eastAsia="Times New Roman" w:hAnsi="Times New Roman" w:cs="Times New Roman"/>
                 <w:b/>
-                <w:sz w:val="28"/>
-                <w:szCs w:val="28"/>
+                <w:sz w:val="26"/>
+                <w:szCs w:val="26"/>
               </w:rPr>
             </w:pPr>
           </w:p>
@@ -701,8 +794,8 @@
               <w:rPr>
                 <w:rFonts w:ascii="Times New Roman" w:eastAsia="Times New Roman" w:hAnsi="Times New Roman" w:cs="Times New Roman"/>
                 <w:b/>
-                <w:sz w:val="28"/>
-                <w:szCs w:val="28"/>
+                <w:sz w:val="26"/>
+                <w:szCs w:val="26"/>
               </w:rPr>
             </w:pPr>
           </w:p>
@@ -717,8 +810,8 @@
               <w:rPr>
                 <w:rFonts w:ascii="Times New Roman" w:eastAsia="Times New Roman" w:hAnsi="Times New Roman" w:cs="Times New Roman"/>
                 <w:b/>
-                <w:sz w:val="28"/>
-                <w:szCs w:val="28"/>
+                <w:sz w:val="26"/>
+                <w:szCs w:val="26"/>
               </w:rPr>
             </w:pPr>
           </w:p>
@@ -733,8 +826,8 @@
               <w:rPr>
                 <w:rFonts w:ascii="Times New Roman" w:eastAsia="Times New Roman" w:hAnsi="Times New Roman" w:cs="Times New Roman"/>
                 <w:b/>
-                <w:sz w:val="28"/>
-                <w:szCs w:val="28"/>
+                <w:sz w:val="26"/>
+                <w:szCs w:val="26"/>
               </w:rPr>
             </w:pPr>
           </w:p>
@@ -749,8 +842,8 @@
               <w:rPr>
                 <w:rFonts w:ascii="Times New Roman" w:eastAsia="Times New Roman" w:hAnsi="Times New Roman" w:cs="Times New Roman"/>
                 <w:b/>
-                <w:sz w:val="28"/>
-                <w:szCs w:val="28"/>
+                <w:sz w:val="26"/>
+                <w:szCs w:val="26"/>
               </w:rPr>
             </w:pPr>
           </w:p>
@@ -838,19 +931,22 @@
     <w:tbl>
       <w:tblPr>
         <w:tblStyle w:val="TableGrid"/>
-        <w:tblW w:w="10768" w:type="dxa"/>
+        <w:tblW w:w="10724" w:type="dxa"/>
         <w:tblLook w:val="04A0" w:firstRow="1" w:lastRow="0" w:firstColumn="1" w:lastColumn="0" w:noHBand="0" w:noVBand="1"/>
       </w:tblPr>
       <w:tblGrid>
-        <w:gridCol w:w="843"/>
-        <w:gridCol w:w="8224"/>
-        <w:gridCol w:w="912"/>
-        <w:gridCol w:w="789"/>
+        <w:gridCol w:w="835"/>
+        <w:gridCol w:w="8008"/>
+        <w:gridCol w:w="899"/>
+        <w:gridCol w:w="982"/>
       </w:tblGrid>
       <w:tr>
+        <w:trPr>
+          <w:trHeight w:val="314"/>
+        </w:trPr>
         <w:tc>
           <w:tcPr>
-            <w:tcW w:w="843" w:type="dxa"/>
+            <w:tcW w:w="835" w:type="dxa"/>
           </w:tcPr>
           <w:p>
             <w:pPr>
@@ -871,7 +967,7 @@
         </w:tc>
         <w:tc>
           <w:tcPr>
-            <w:tcW w:w="8224" w:type="dxa"/>
+            <w:tcW w:w="8008" w:type="dxa"/>
           </w:tcPr>
           <w:p>
             <w:pPr>
@@ -889,11 +985,17 @@
               </w:rPr>
               <w:t>Question</w:t>
             </w:r>
+            <w:r>
+              <w:rPr>
+                <w:b/>
+              </w:rPr>
+              <w:t xml:space="preserve">                                                                                    </w:t>
+            </w:r>
           </w:p>
         </w:tc>
         <w:tc>
           <w:tcPr>
-            <w:tcW w:w="912" w:type="dxa"/>
+            <w:tcW w:w="899" w:type="dxa"/>
           </w:tcPr>
           <w:p>
             <w:pPr>
@@ -911,11 +1013,17 @@
               </w:rPr>
               <w:t>CO</w:t>
             </w:r>
+            <w:r>
+              <w:rPr>
+                <w:b/>
+              </w:rPr>
+              <w:t xml:space="preserve">          </w:t>
+            </w:r>
           </w:p>
         </w:tc>
         <w:tc>
           <w:tcPr>
-            <w:tcW w:w="789" w:type="dxa"/>
+            <w:tcW w:w="982" w:type="dxa"/>
           </w:tcPr>
           <w:p>
             <w:pPr>
@@ -933,6 +1041,62 @@
               </w:rPr>
               <w:t>Marks</w:t>
             </w:r>
+          </w:p>
+        </w:tc>
+      </w:tr>
+      <w:tr>
+        <w:trPr>
+          <w:trHeight w:val="314"/>
+        </w:trPr>
+        <w:tc>
+          <w:tcPr>
+            <w:tcW w:w="835" w:type="dxa"/>
+          </w:tcPr>
+          <w:p>
+            <w:pPr>
+              <w:rPr>
+                <w:b/>
+              </w:rPr>
+            </w:pPr>
+          </w:p>
+        </w:tc>
+        <w:tc>
+          <w:tcPr>
+            <w:tcW w:w="8008" w:type="dxa"/>
+          </w:tcPr>
+          <w:p>
+            <w:pPr>
+              <w:jc w:val="center"/>
+              <w:rPr>
+                <w:b/>
+              </w:rPr>
+            </w:pPr>
+          </w:p>
+        </w:tc>
+        <w:tc>
+          <w:tcPr>
+            <w:tcW w:w="899" w:type="dxa"/>
+          </w:tcPr>
+          <w:p>
+            <w:pPr>
+              <w:jc w:val="center"/>
+              <w:rPr>
+                <w:b/>
+              </w:rPr>
+            </w:pPr>
+          </w:p>
+        </w:tc>
+        <w:tc>
+          <w:tcPr>
+            <w:tcW w:w="982" w:type="dxa"/>
+          </w:tcPr>
+          <w:p>
+            <w:pPr>
+              <w:jc w:val="center"/>
+              <w:rPr>
+                <w:b/>
+              </w:rPr>
+            </w:pPr>
           </w:p>
         </w:tc>
       </w:tr>
@@ -969,7 +1133,7 @@
   <w:endnote w:type="separator" w:id="-1">
     <w:p>
       <w:pPr>
-        <w:spacing w:after="0" w:line="240" w:lineRule="auto"/>
+        <w:spacing w:after="0"/>
       </w:pPr>
       <w:r>
         <w:separator/>
@@ -979,7 +1143,7 @@
   <w:endnote w:type="continuationSeparator" w:id="0">
     <w:p>
       <w:pPr>
-        <w:spacing w:after="0" w:line="240" w:lineRule="auto"/>
+        <w:spacing w:after="0"/>
       </w:pPr>
       <w:r>
         <w:continuationSeparator/>
@@ -1004,7 +1168,7 @@
         <w:tab w:val="center" w:pos="4680"/>
         <w:tab w:val="right" w:pos="9360"/>
       </w:tabs>
-      <w:spacing w:after="0" w:line="240" w:lineRule="auto"/>
+      <w:spacing w:after="0"/>
       <w:rPr>
         <w:color w:val="000000"/>
       </w:rPr>
@@ -1015,6 +1179,123 @@
 
 <file path=word/footer2.xml><?xml version="1.0" encoding="utf-8"?>
 <w:ftr xmlns:wpc="http://schemas.microsoft.com/office/word/2010/wordprocessingCanvas" xmlns:cx="http://schemas.microsoft.com/office/drawing/2014/chartex" xmlns:cx1="http://schemas.microsoft.com/office/drawing/2015/9/8/chartex" xmlns:cx2="http://schemas.microsoft.com/office/drawing/2015/10/21/chartex" xmlns:cx3="http://schemas.microsoft.com/office/drawing/2016/5/9/chartex" xmlns:cx4="http://schemas.microsoft.com/office/drawing/2016/5/10/chartex" xmlns:cx5="http://schemas.microsoft.com/office/drawing/2016/5/11/chartex" xmlns:cx6="http://schemas.microsoft.com/office/drawing/2016/5/12/chartex" xmlns:cx7="http://schemas.microsoft.com/office/drawing/2016/5/13/chartex" xmlns:cx8="http://schemas.microsoft.com/office/drawing/2016/5/14/chartex" xmlns:mc="http://schemas.openxmlformats.org/markup-compatibility/2006" xmlns:aink="http://schemas.microsoft.com/office/drawing/2016/ink" xmlns:am3d="http://schemas.microsoft.com/office/drawing/2017/model3d" xmlns:o="urn:schemas-microsoft-com:office:office" xmlns:oel="http://schemas.microsoft.com/office/2019/extlst" xmlns:r="http://schemas.openxmlformats.org/officeDocument/2006/relationships" xmlns:m="http://schemas.openxmlformats.org/officeDocument/2006/math" xmlns:v="urn:schemas-microsoft-com:vml" xmlns:wp14="http://schemas.microsoft.com/office/word/2010/wordprocessingDrawing" xmlns:wp="http://schemas.openxmlformats.org/drawingml/2006/wordprocessingDrawing" xmlns:w10="urn:schemas-microsoft-com:office:word" xmlns:w="http://schemas.openxmlformats.org/wordprocessingml/2006/main" xmlns:w14="http://schemas.microsoft.com/office/word/2010/wordml" xmlns:w15="http://schemas.microsoft.com/office/word/2012/wordml" xmlns:w16cex="http://schemas.microsoft.com/office/word/2018/wordml/cex" xmlns:w16cid="http://schemas.microsoft.com/office/word/2016/wordml/cid" xmlns:w16="http://schemas.microsoft.com/office/word/2018/wordml" xmlns:w16du="http://schemas.microsoft.com/office/word/2023/wordml/word16du" xmlns:w16sdtdh="http://schemas.microsoft.com/office/word/2020/wordml/sdtdatahash" xmlns:w16se="http://schemas.microsoft.com/office/word/2015/wordml/symex" xmlns:wpg="http://schemas.microsoft.com/office/word/2010/wordprocessingGroup" xmlns:wpi="http://schemas.microsoft.com/office/word/2010/wordprocessingInk" xmlns:wne="http://schemas.microsoft.com/office/word/2006/wordml" xmlns:wps="http://schemas.microsoft.com/office/word/2010/wordprocessingShape" mc:Ignorable="w14 w15 w16se w16cid w16 w16cex w16sdtdh w16du wp14">
+  <w:sdt>
+    <w:sdtPr>
+      <w:id w:val="-742637686"/>
+      <w:docPartObj>
+        <w:docPartGallery w:val="Page Numbers (Bottom of Page)"/>
+        <w:docPartUnique/>
+      </w:docPartObj>
+    </w:sdtPr>
+    <w:sdtContent>
+      <w:sdt>
+        <w:sdtPr>
+          <w:id w:val="-1705238520"/>
+          <w:docPartObj>
+            <w:docPartGallery w:val="Page Numbers (Top of Page)"/>
+            <w:docPartUnique/>
+          </w:docPartObj>
+        </w:sdtPr>
+        <w:sdtContent>
+          <w:p>
+            <w:pPr>
+              <w:pStyle w:val="Footer"/>
+            </w:pPr>
+            <w:r>
+              <w:t xml:space="preserve">                                                                                                Page </w:t>
+            </w:r>
+            <w:r>
+              <w:rPr>
+                <w:b/>
+                <w:bCs/>
+                <w:sz w:val="24"/>
+                <w:szCs w:val="24"/>
+              </w:rPr>
+              <w:fldChar w:fldCharType="begin"/>
+            </w:r>
+            <w:r>
+              <w:rPr>
+                <w:b/>
+                <w:bCs/>
+              </w:rPr>
+              <w:instrText xml:space="preserve"> PAGE </w:instrText>
+            </w:r>
+            <w:r>
+              <w:rPr>
+                <w:b/>
+                <w:bCs/>
+                <w:sz w:val="24"/>
+                <w:szCs w:val="24"/>
+              </w:rPr>
+              <w:fldChar w:fldCharType="separate"/>
+            </w:r>
+            <w:r>
+              <w:rPr>
+                <w:b/>
+                <w:bCs/>
+                <w:noProof/>
+              </w:rPr>
+              <w:t>2</w:t>
+            </w:r>
+            <w:r>
+              <w:rPr>
+                <w:b/>
+                <w:bCs/>
+                <w:sz w:val="24"/>
+                <w:szCs w:val="24"/>
+              </w:rPr>
+              <w:fldChar w:fldCharType="end"/>
+            </w:r>
+            <w:r>
+              <w:t xml:space="preserve"> of </w:t>
+            </w:r>
+            <w:r>
+              <w:rPr>
+                <w:b/>
+                <w:bCs/>
+                <w:sz w:val="24"/>
+                <w:szCs w:val="24"/>
+              </w:rPr>
+              <w:fldChar w:fldCharType="begin"/>
+            </w:r>
+            <w:r>
+              <w:rPr>
+                <w:b/>
+                <w:bCs/>
+              </w:rPr>
+              <w:instrText xml:space="preserve"> NUMPAGES  </w:instrText>
+            </w:r>
+            <w:r>
+              <w:rPr>
+                <w:b/>
+                <w:bCs/>
+                <w:sz w:val="24"/>
+                <w:szCs w:val="24"/>
+              </w:rPr>
+              <w:fldChar w:fldCharType="separate"/>
+            </w:r>
+            <w:r>
+              <w:rPr>
+                <w:b/>
+                <w:bCs/>
+                <w:noProof/>
+              </w:rPr>
+              <w:t>2</w:t>
+            </w:r>
+            <w:r>
+              <w:rPr>
+                <w:b/>
+                <w:bCs/>
+                <w:sz w:val="24"/>
+                <w:szCs w:val="24"/>
+              </w:rPr>
+              <w:fldChar w:fldCharType="end"/>
+            </w:r>
+          </w:p>
+        </w:sdtContent>
+      </w:sdt>
+    </w:sdtContent>
+  </w:sdt>
   <w:p>
     <w:pPr>
       <w:pBdr>
@@ -1028,114 +1309,7 @@
         <w:tab w:val="center" w:pos="4680"/>
         <w:tab w:val="right" w:pos="9360"/>
       </w:tabs>
-      <w:spacing w:after="0" w:line="240" w:lineRule="auto"/>
-      <w:jc w:val="center"/>
-      <w:rPr>
-        <w:b/>
-        <w:color w:val="4472C4"/>
-      </w:rPr>
-    </w:pPr>
-    <w:r>
-      <w:rPr>
-        <w:b/>
-        <w:color w:val="4472C4"/>
-      </w:rPr>
-      <w:t xml:space="preserve">Page </w:t>
-    </w:r>
-    <w:r>
-      <w:rPr>
-        <w:b/>
-        <w:color w:val="4472C4"/>
-      </w:rPr>
-      <w:fldChar w:fldCharType="begin"/>
-    </w:r>
-    <w:r>
-      <w:rPr>
-        <w:b/>
-        <w:color w:val="4472C4"/>
-      </w:rPr>
-      <w:instrText>PAGE</w:instrText>
-    </w:r>
-    <w:r>
-      <w:rPr>
-        <w:b/>
-        <w:color w:val="4472C4"/>
-      </w:rPr>
-      <w:fldChar w:fldCharType="separate"/>
-    </w:r>
-    <w:r>
-      <w:rPr>
-        <w:b/>
-        <w:noProof/>
-        <w:color w:val="4472C4"/>
-      </w:rPr>
-      <w:t>1</w:t>
-    </w:r>
-    <w:r>
-      <w:rPr>
-        <w:b/>
-        <w:color w:val="4472C4"/>
-      </w:rPr>
-      <w:fldChar w:fldCharType="end"/>
-    </w:r>
-    <w:r>
-      <w:rPr>
-        <w:b/>
-        <w:color w:val="4472C4"/>
-      </w:rPr>
-      <w:t xml:space="preserve"> of </w:t>
-    </w:r>
-    <w:r>
-      <w:rPr>
-        <w:b/>
-        <w:color w:val="4472C4"/>
-      </w:rPr>
-      <w:fldChar w:fldCharType="begin"/>
-    </w:r>
-    <w:r>
-      <w:rPr>
-        <w:b/>
-        <w:color w:val="4472C4"/>
-      </w:rPr>
-      <w:instrText>NUMPAGES</w:instrText>
-    </w:r>
-    <w:r>
-      <w:rPr>
-        <w:b/>
-        <w:color w:val="4472C4"/>
-      </w:rPr>
-      <w:fldChar w:fldCharType="separate"/>
-    </w:r>
-    <w:r>
-      <w:rPr>
-        <w:b/>
-        <w:noProof/>
-        <w:color w:val="4472C4"/>
-      </w:rPr>
-      <w:t>2</w:t>
-    </w:r>
-    <w:r>
-      <w:rPr>
-        <w:b/>
-        <w:color w:val="4472C4"/>
-      </w:rPr>
-      <w:fldChar w:fldCharType="end"/>
-    </w:r>
-  </w:p>
-  <w:p>
-    <w:pPr>
-      <w:pBdr>
-        <w:top w:val="nil"/>
-        <w:left w:val="nil"/>
-        <w:bottom w:val="nil"/>
-        <w:right w:val="nil"/>
-        <w:between w:val="nil"/>
-      </w:pBdr>
-      <w:tabs>
-        <w:tab w:val="center" w:pos="4680"/>
-        <w:tab w:val="right" w:pos="9360"/>
-      </w:tabs>
-      <w:spacing w:after="0" w:line="240" w:lineRule="auto"/>
+      <w:spacing w:after="0"/>
       <w:rPr>
         <w:color w:val="000000"/>
       </w:rPr>
@@ -1159,7 +1333,7 @@
         <w:tab w:val="center" w:pos="4680"/>
         <w:tab w:val="right" w:pos="9360"/>
       </w:tabs>
-      <w:spacing w:after="0" w:line="240" w:lineRule="auto"/>
+      <w:spacing w:after="0"/>
       <w:rPr>
         <w:color w:val="000000"/>
       </w:rPr>
@@ -1173,7 +1347,7 @@
   <w:footnote w:type="separator" w:id="-1">
     <w:p>
       <w:pPr>
-        <w:spacing w:after="0" w:line="240" w:lineRule="auto"/>
+        <w:spacing w:after="0"/>
       </w:pPr>
       <w:r>
         <w:separator/>
@@ -1183,7 +1357,7 @@
   <w:footnote w:type="continuationSeparator" w:id="0">
     <w:p>
       <w:pPr>
-        <w:spacing w:after="0" w:line="240" w:lineRule="auto"/>
+        <w:spacing w:after="0"/>
       </w:pPr>
       <w:r>
         <w:continuationSeparator/>
@@ -1208,7 +1382,7 @@
         <w:tab w:val="center" w:pos="4680"/>
         <w:tab w:val="right" w:pos="9360"/>
       </w:tabs>
-      <w:spacing w:after="0" w:line="240" w:lineRule="auto"/>
+      <w:spacing w:after="0"/>
       <w:rPr>
         <w:color w:val="000000"/>
       </w:rPr>
@@ -1232,7 +1406,8 @@
         <w:tab w:val="center" w:pos="4680"/>
         <w:tab w:val="right" w:pos="9360"/>
       </w:tabs>
-      <w:spacing w:after="0" w:line="240" w:lineRule="auto"/>
+      <w:spacing w:after="0"/>
+      <w:jc w:val="right"/>
       <w:rPr>
         <w:color w:val="000000"/>
       </w:rPr>
@@ -1251,7 +1426,7 @@
         <w:b/>
         <w:sz w:val="24"/>
       </w:rPr>
-      <w:ptab w:relativeTo="margin" w:alignment="right" w:leader="none"/>
+      <w:t xml:space="preserve">                                                                                                                                            [{{Course Code}}]</w:t>
     </w:r>
   </w:p>
 </w:hdr>
@@ -1272,7 +1447,7 @@
         <w:tab w:val="center" w:pos="4680"/>
         <w:tab w:val="right" w:pos="9360"/>
       </w:tabs>
-      <w:spacing w:after="0" w:line="240" w:lineRule="auto"/>
+      <w:spacing w:after="0"/>
       <w:rPr>
         <w:color w:val="000000"/>
       </w:rPr>
@@ -1750,7 +1925,7 @@
     </w:rPrDefault>
     <w:pPrDefault>
       <w:pPr>
-        <w:spacing w:after="160" w:line="259" w:lineRule="auto"/>
+        <w:spacing w:after="80"/>
       </w:pPr>
     </w:pPrDefault>
   </w:docDefaults>
@@ -2162,7 +2337,7 @@
     <w:pPr>
       <w:keepNext/>
       <w:keepLines/>
-      <w:spacing w:before="360" w:after="80"/>
+      <w:spacing w:before="360"/>
       <w:outlineLvl w:val="1"/>
     </w:pPr>
     <w:rPr>
@@ -2179,7 +2354,7 @@
     <w:pPr>
       <w:keepNext/>
       <w:keepLines/>
-      <w:spacing w:before="280" w:after="80"/>
+      <w:spacing w:before="280"/>
       <w:outlineLvl w:val="2"/>
     </w:pPr>
     <w:rPr>
@@ -2290,7 +2465,7 @@
     <w:uiPriority w:val="39"/>
     <w:rsid w:val="00D13B84"/>
     <w:pPr>
-      <w:spacing w:after="0" w:line="240" w:lineRule="auto"/>
+      <w:spacing w:after="0"/>
     </w:pPr>
     <w:rPr>
       <w:rFonts w:eastAsiaTheme="minorEastAsia"/>
@@ -2333,7 +2508,7 @@
         <w:tab w:val="center" w:pos="4680"/>
         <w:tab w:val="right" w:pos="9360"/>
       </w:tabs>
-      <w:spacing w:after="0" w:line="240" w:lineRule="auto"/>
+      <w:spacing w:after="0"/>
     </w:pPr>
   </w:style>
   <w:style w:type="character" w:customStyle="1" w:styleId="HeaderChar">
@@ -2358,7 +2533,7 @@
         <w:tab w:val="center" w:pos="4680"/>
         <w:tab w:val="right" w:pos="9360"/>
       </w:tabs>
-      <w:spacing w:after="0" w:line="240" w:lineRule="auto"/>
+      <w:spacing w:after="0"/>
     </w:pPr>
   </w:style>
   <w:style w:type="character" w:customStyle="1" w:styleId="FooterChar">
@@ -2379,7 +2554,7 @@
     <w:pPr>
       <w:keepNext/>
       <w:keepLines/>
-      <w:spacing w:before="360" w:after="80"/>
+      <w:spacing w:before="360"/>
     </w:pPr>
     <w:rPr>
       <w:rFonts w:ascii="Georgia" w:eastAsia="Georgia" w:hAnsi="Georgia" w:cs="Georgia"/>
@@ -2393,7 +2568,7 @@
     <w:basedOn w:val="TableNormal"/>
     <w:rsid w:val="00083FB9"/>
     <w:pPr>
-      <w:spacing w:after="0" w:line="240" w:lineRule="auto"/>
+      <w:spacing w:after="0"/>
     </w:pPr>
     <w:tblPr>
       <w:tblStyleRowBandSize w:val="1"/>
@@ -2404,7 +2579,7 @@
     <w:basedOn w:val="TableNormal"/>
     <w:rsid w:val="00083FB9"/>
     <w:pPr>
-      <w:spacing w:after="0" w:line="240" w:lineRule="auto"/>
+      <w:spacing w:after="0"/>
     </w:pPr>
     <w:tblPr>
       <w:tblStyleRowBandSize w:val="1"/>
@@ -2432,7 +2607,7 @@
     <w:unhideWhenUsed/>
     <w:rsid w:val="00F912AF"/>
     <w:pPr>
-      <w:spacing w:after="0" w:line="240" w:lineRule="auto"/>
+      <w:spacing w:after="0"/>
     </w:pPr>
     <w:rPr>
       <w:rFonts w:ascii="Tahoma" w:hAnsi="Tahoma" w:cs="Tahoma"/>
@@ -2459,7 +2634,7 @@
     <w:qFormat/>
     <w:rsid w:val="00334381"/>
     <w:pPr>
-      <w:spacing w:after="0" w:line="240" w:lineRule="auto"/>
+      <w:spacing w:after="0"/>
       <w:jc w:val="center"/>
     </w:pPr>
     <w:rPr>
@@ -2501,9 +2676,6 @@
     <w:semiHidden/>
     <w:unhideWhenUsed/>
     <w:rsid w:val="00DF3B42"/>
-    <w:pPr>
-      <w:spacing w:line="240" w:lineRule="auto"/>
-    </w:pPr>
     <w:rPr>
       <w:sz w:val="20"/>
       <w:szCs w:val="20"/>
@@ -2848,28 +3020,28 @@
 </file>
 
 <file path=customXml/item1.xml><?xml version="1.0" encoding="utf-8"?>
+<b:Sources xmlns:b="http://schemas.openxmlformats.org/officeDocument/2006/bibliography" xmlns="http://schemas.openxmlformats.org/officeDocument/2006/bibliography" SelectedStyle="\APA.XSL" StyleName="APA"/>
+</file>
+
+<file path=customXml/item2.xml><?xml version="1.0" encoding="utf-8"?>
 <go:gDocsCustomXmlDataStorage xmlns:go="http://customooxmlschemas.google.com/" xmlns:r="http://schemas.openxmlformats.org/officeDocument/2006/relationships">
   <go:docsCustomData xmlns:go="http://customooxmlschemas.google.com/" roundtripDataSignature="AMtx7mjhzHLHrGkKZA2lEES3YgDr6Xxdiw==">AMUW2mUP7BInHskrM7OEDoEkwWVjY61JhFWNpawlGdNRtSwesYll8s2NuhEPB08kiEnIaLX+c/sREv6dNhF32gGafDJKrlsuk1l7I0eFn2/jrzY66IcxmzA=</go:docsCustomData>
 </go:gDocsCustomXmlDataStorage>
 </file>
 
-<file path=customXml/item2.xml><?xml version="1.0" encoding="utf-8"?>
-<b:Sources xmlns:b="http://schemas.openxmlformats.org/officeDocument/2006/bibliography" xmlns="http://schemas.openxmlformats.org/officeDocument/2006/bibliography" SelectedStyle="\APA.XSL" StyleName="APA"/>
+<file path=customXml/itemProps1.xml><?xml version="1.0" encoding="utf-8"?>
+<ds:datastoreItem xmlns:ds="http://schemas.openxmlformats.org/officeDocument/2006/customXml" ds:itemID="{C9F8E7BA-5CDA-4B59-9A06-B0B8C730F436}">
+  <ds:schemaRefs>
+    <ds:schemaRef ds:uri="http://schemas.openxmlformats.org/officeDocument/2006/bibliography"/>
+  </ds:schemaRefs>
+</ds:datastoreItem>
 </file>
 
-<file path=customXml/itemProps1.xml><?xml version="1.0" encoding="utf-8"?>
+<file path=customXml/itemProps2.xml><?xml version="1.0" encoding="utf-8"?>
 <ds:datastoreItem xmlns:ds="http://schemas.openxmlformats.org/officeDocument/2006/customXml" ds:itemID="{11111111-1234-1234-1234-123412341234}">
   <ds:schemaRefs>
     <ds:schemaRef ds:uri="http://customooxmlschemas.google.com/"/>
     <ds:schemaRef ds:uri="http://schemas.openxmlformats.org/officeDocument/2006/relationships"/>
   </ds:schemaRefs>
 </ds:datastoreItem>
-</file>
-
-<file path=customXml/itemProps2.xml><?xml version="1.0" encoding="utf-8"?>
-<ds:datastoreItem xmlns:ds="http://schemas.openxmlformats.org/officeDocument/2006/customXml" ds:itemID="{C9F8E7BA-5CDA-4B59-9A06-B0B8C730F436}">
-  <ds:schemaRefs>
-    <ds:schemaRef ds:uri="http://schemas.openxmlformats.org/officeDocument/2006/bibliography"/>
-  </ds:schemaRefs>
-</ds:datastoreItem>
 </file>
--- a/Pimpri Chinchwad Education Trust2.docx
+++ b/Pimpri Chinchwad Education Trust2.docx
@@ -69,7 +69,7 @@
                 <v:shape id="_x0000_i1025" type="#_x0000_t75" style="width:75pt;height:63pt" o:ole="">
                   <v:imagedata r:id="rId9" o:title=""/>
                 </v:shape>
-                <o:OLEObject Type="Embed" ProgID="PBrush" ShapeID="_x0000_i1025" DrawAspect="Content" ObjectID="_1791116706" r:id="rId10"/>
+                <o:OLEObject Type="Embed" ProgID="PBrush" ShapeID="_x0000_i1025" DrawAspect="Content" ObjectID="_1796053722" r:id="rId10"/>
               </w:object>
             </w:r>
           </w:p>
@@ -181,7 +181,55 @@
                 <w:sz w:val="24"/>
                 <w:szCs w:val="24"/>
               </w:rPr>
-              <w:t>SET – I</w:t>
+              <w:t xml:space="preserve">SET </w:t>
+            </w:r>
+            <w:r>
+              <w:rPr>
+                <w:rFonts w:ascii="Times New Roman" w:eastAsia="Arial" w:hAnsi="Times New Roman" w:cs="Times New Roman"/>
+                <w:sz w:val="24"/>
+                <w:szCs w:val="24"/>
+              </w:rPr>
+              <w:t>-</w:t>
+            </w:r>
+            <w:r>
+              <w:rPr>
+                <w:rFonts w:ascii="Times New Roman" w:eastAsia="Arial" w:hAnsi="Times New Roman" w:cs="Times New Roman"/>
+                <w:sz w:val="24"/>
+                <w:szCs w:val="24"/>
+              </w:rPr>
+              <w:t xml:space="preserve"> </w:t>
+            </w:r>
+            <w:r>
+              <w:rPr>
+                <w:rFonts w:ascii="Times New Roman" w:eastAsia="Arial" w:hAnsi="Times New Roman" w:cs="Times New Roman"/>
+                <w:sz w:val="24"/>
+                <w:szCs w:val="24"/>
+              </w:rPr>
+              <w:t>{{</w:t>
+            </w:r>
+            <w:r>
+              <w:rPr>
+                <w:rFonts w:ascii="Times New Roman" w:eastAsia="Arial" w:hAnsi="Times New Roman" w:cs="Times New Roman"/>
+                <w:sz w:val="24"/>
+                <w:szCs w:val="24"/>
+              </w:rPr>
+              <w:t>S</w:t>
+            </w:r>
+            <w:r>
+              <w:rPr>
+                <w:rFonts w:ascii="Times New Roman" w:eastAsia="Arial" w:hAnsi="Times New Roman" w:cs="Times New Roman"/>
+                <w:sz w:val="24"/>
+                <w:szCs w:val="24"/>
+              </w:rPr>
+              <w:t>et</w:t>
+            </w:r>
+            <w:r>
+              <w:rPr>
+                <w:rFonts w:ascii="Times New Roman" w:eastAsia="Arial" w:hAnsi="Times New Roman" w:cs="Times New Roman"/>
+                <w:sz w:val="24"/>
+                <w:szCs w:val="24"/>
+              </w:rPr>
+              <w:t>}}</w:t>
             </w:r>
           </w:p>
         </w:tc>
@@ -275,7 +323,7 @@
                 <w:sz w:val="24"/>
                 <w:szCs w:val="24"/>
               </w:rPr>
-              <w:t xml:space="preserve"> </w:t>
+              <w:t xml:space="preserve"> -</w:t>
             </w:r>
             <w:r>
               <w:rPr>
@@ -283,7 +331,7 @@
                 <w:sz w:val="24"/>
                 <w:szCs w:val="24"/>
               </w:rPr>
-              <w:t xml:space="preserve">- </w:t>
+              <w:t xml:space="preserve"> </w:t>
             </w:r>
             <w:r>
               <w:rPr>
@@ -291,7 +339,23 @@
                 <w:sz w:val="24"/>
                 <w:szCs w:val="24"/>
               </w:rPr>
-              <w:t>VII</w:t>
+              <w:t>{{</w:t>
+            </w:r>
+            <w:r>
+              <w:rPr>
+                <w:rFonts w:ascii="Times New Roman" w:eastAsia="Arial" w:hAnsi="Times New Roman" w:cs="Times New Roman"/>
+                <w:sz w:val="24"/>
+                <w:szCs w:val="24"/>
+              </w:rPr>
+              <w:t>Semester</w:t>
+            </w:r>
+            <w:r>
+              <w:rPr>
+                <w:rFonts w:ascii="Times New Roman" w:eastAsia="Arial" w:hAnsi="Times New Roman" w:cs="Times New Roman"/>
+                <w:sz w:val="24"/>
+                <w:szCs w:val="24"/>
+              </w:rPr>
+              <w:t>}}</w:t>
             </w:r>
           </w:p>
         </w:tc>
@@ -345,16 +409,16 @@
         <w:rPr>
           <w:rFonts w:ascii="Times New Roman" w:eastAsia="Times New Roman" w:hAnsi="Times New Roman" w:cs="Times New Roman"/>
           <w:b/>
-          <w:sz w:val="28"/>
-          <w:szCs w:val="28"/>
+          <w:sz w:val="32"/>
+          <w:szCs w:val="32"/>
         </w:rPr>
       </w:pPr>
       <w:r>
         <w:rPr>
           <w:rFonts w:ascii="Times New Roman" w:eastAsia="Times New Roman" w:hAnsi="Times New Roman" w:cs="Times New Roman"/>
           <w:b/>
-          <w:sz w:val="28"/>
-          <w:szCs w:val="28"/>
+          <w:sz w:val="32"/>
+          <w:szCs w:val="32"/>
         </w:rPr>
         <w:t>{{Year}} B. Tech. ({{Branch}})</w:t>
       </w:r>
@@ -365,16 +429,16 @@
         <w:rPr>
           <w:rFonts w:ascii="Times New Roman" w:eastAsia="Times New Roman" w:hAnsi="Times New Roman" w:cs="Times New Roman"/>
           <w:b/>
-          <w:sz w:val="28"/>
-          <w:szCs w:val="28"/>
+          <w:sz w:val="32"/>
+          <w:szCs w:val="32"/>
         </w:rPr>
       </w:pPr>
       <w:r>
         <w:rPr>
           <w:rFonts w:ascii="Times New Roman" w:eastAsia="Times New Roman" w:hAnsi="Times New Roman" w:cs="Times New Roman"/>
           <w:b/>
-          <w:sz w:val="28"/>
-          <w:szCs w:val="28"/>
+          <w:sz w:val="32"/>
+          <w:szCs w:val="32"/>
         </w:rPr>
         <w:t>{{Course Name}}</w:t>
       </w:r>
@@ -385,16 +449,16 @@
         <w:rPr>
           <w:rFonts w:ascii="Times New Roman" w:eastAsia="Times New Roman" w:hAnsi="Times New Roman" w:cs="Times New Roman"/>
           <w:b/>
-          <w:sz w:val="28"/>
-          <w:szCs w:val="28"/>
+          <w:sz w:val="32"/>
+          <w:szCs w:val="32"/>
         </w:rPr>
       </w:pPr>
       <w:r>
         <w:rPr>
           <w:rFonts w:ascii="Times New Roman" w:eastAsia="Times New Roman" w:hAnsi="Times New Roman" w:cs="Times New Roman"/>
           <w:b/>
-          <w:sz w:val="28"/>
-          <w:szCs w:val="28"/>
+          <w:sz w:val="32"/>
+          <w:szCs w:val="32"/>
         </w:rPr>
         <w:t>[{{Course Code}}]</w:t>
       </w:r>
@@ -405,25 +469,65 @@
         <w:rPr>
           <w:rFonts w:ascii="Times New Roman" w:eastAsia="Times New Roman" w:hAnsi="Times New Roman" w:cs="Times New Roman"/>
           <w:b/>
-          <w:sz w:val="28"/>
-          <w:szCs w:val="28"/>
+          <w:sz w:val="32"/>
+          <w:szCs w:val="32"/>
         </w:rPr>
       </w:pPr>
       <w:r>
         <w:rPr>
           <w:rFonts w:ascii="Times New Roman" w:eastAsia="Times New Roman" w:hAnsi="Times New Roman" w:cs="Times New Roman"/>
           <w:b/>
-          <w:sz w:val="28"/>
-          <w:szCs w:val="28"/>
-        </w:rPr>
-        <w:t>Odd Semester ({{Academic Year}})</w:t>
+          <w:sz w:val="32"/>
+          <w:szCs w:val="32"/>
+        </w:rPr>
+        <w:t>(Regulation:2020)</w:t>
       </w:r>
     </w:p>
     <w:p>
       <w:pPr>
+        <w:jc w:val="center"/>
+        <w:rPr>
+          <w:rFonts w:ascii="Times New Roman" w:eastAsia="Times New Roman" w:hAnsi="Times New Roman" w:cs="Times New Roman"/>
+          <w:b/>
+          <w:sz w:val="32"/>
+          <w:szCs w:val="32"/>
+        </w:rPr>
+      </w:pPr>
+      <w:r>
+        <w:rPr>
+          <w:rFonts w:ascii="Times New Roman" w:eastAsia="Times New Roman" w:hAnsi="Times New Roman" w:cs="Times New Roman"/>
+          <w:b/>
+          <w:sz w:val="32"/>
+          <w:szCs w:val="32"/>
+        </w:rPr>
+        <w:t>{{Semester}}</w:t>
+      </w:r>
+      <w:r>
+        <w:rPr>
+          <w:rFonts w:ascii="Times New Roman" w:eastAsia="Times New Roman" w:hAnsi="Times New Roman" w:cs="Times New Roman"/>
+          <w:b/>
+          <w:sz w:val="32"/>
+          <w:szCs w:val="32"/>
+        </w:rPr>
+        <w:t xml:space="preserve"> Semester</w:t>
+      </w:r>
+      <w:r>
+        <w:rPr>
+          <w:rFonts w:ascii="Times New Roman" w:eastAsia="Times New Roman" w:hAnsi="Times New Roman" w:cs="Times New Roman"/>
+          <w:b/>
+          <w:sz w:val="32"/>
+          <w:szCs w:val="32"/>
+        </w:rPr>
+        <w:t xml:space="preserve"> ({{Academic Year}})</w:t>
+      </w:r>
+    </w:p>
+    <w:p>
+      <w:pPr>
         <w:jc w:val="both"/>
         <w:rPr>
           <w:rFonts w:ascii="Times New Roman" w:eastAsia="Times New Roman" w:hAnsi="Times New Roman" w:cs="Times New Roman"/>
+          <w:b/>
+          <w:bCs/>
           <w:i/>
           <w:iCs/>
           <w:sz w:val="26"/>
@@ -433,6 +537,8 @@
       <w:r>
         <w:rPr>
           <w:rFonts w:ascii="Times New Roman" w:eastAsia="Times New Roman" w:hAnsi="Times New Roman" w:cs="Times New Roman"/>
+          <w:b/>
+          <w:bCs/>
           <w:i/>
           <w:iCs/>
           <w:sz w:val="26"/>
@@ -443,118 +549,105 @@
       <w:r>
         <w:rPr>
           <w:rFonts w:ascii="Times New Roman" w:eastAsia="Times New Roman" w:hAnsi="Times New Roman" w:cs="Times New Roman"/>
+          <w:b/>
+          <w:bCs/>
           <w:i/>
           <w:iCs/>
           <w:sz w:val="26"/>
           <w:szCs w:val="26"/>
         </w:rPr>
-        <w:t xml:space="preserve">                                                  </w:t>
+        <w:t xml:space="preserve">                                                                       </w:t>
       </w:r>
       <w:r>
         <w:rPr>
           <w:rFonts w:ascii="Times New Roman" w:eastAsia="Times New Roman" w:hAnsi="Times New Roman" w:cs="Times New Roman"/>
+          <w:b/>
+          <w:bCs/>
           <w:i/>
           <w:iCs/>
           <w:sz w:val="26"/>
           <w:szCs w:val="26"/>
         </w:rPr>
-        <w:t xml:space="preserve">          </w:t>
+        <w:t>Total No. of Printed Pages-</w:t>
       </w:r>
       <w:r>
         <w:rPr>
           <w:rFonts w:ascii="Times New Roman" w:eastAsia="Times New Roman" w:hAnsi="Times New Roman" w:cs="Times New Roman"/>
+          <w:b/>
+          <w:bCs/>
           <w:i/>
           <w:iCs/>
           <w:sz w:val="26"/>
           <w:szCs w:val="26"/>
         </w:rPr>
-        <w:t xml:space="preserve"> </w:t>
+        <w:t>2</w:t>
       </w:r>
-      <w:r>
+    </w:p>
+    <w:p>
+      <w:pPr>
+        <w:jc w:val="center"/>
         <w:rPr>
           <w:rFonts w:ascii="Times New Roman" w:eastAsia="Times New Roman" w:hAnsi="Times New Roman" w:cs="Times New Roman"/>
+          <w:b/>
+          <w:bCs/>
           <w:i/>
           <w:iCs/>
           <w:sz w:val="26"/>
           <w:szCs w:val="26"/>
         </w:rPr>
-        <w:t xml:space="preserve">             </w:t>
-      </w:r>
+      </w:pPr>
       <w:r>
         <w:rPr>
           <w:rFonts w:ascii="Times New Roman" w:eastAsia="Times New Roman" w:hAnsi="Times New Roman" w:cs="Times New Roman"/>
+          <w:b/>
+          <w:bCs/>
           <w:i/>
           <w:iCs/>
           <w:sz w:val="26"/>
           <w:szCs w:val="26"/>
         </w:rPr>
-        <w:t>Total No. of Printed Pages-0</w:t>
+        <w:t>[</w:t>
       </w:r>
+      <w:proofErr w:type="gramStart"/>
       <w:r>
         <w:rPr>
           <w:rFonts w:ascii="Times New Roman" w:eastAsia="Times New Roman" w:hAnsi="Times New Roman" w:cs="Times New Roman"/>
+          <w:b/>
+          <w:bCs/>
           <w:i/>
           <w:iCs/>
           <w:sz w:val="26"/>
           <w:szCs w:val="26"/>
         </w:rPr>
-        <w:t>2</w:t>
+        <w:t>Time:{</w:t>
       </w:r>
-    </w:p>
-    <w:p>
-      <w:pPr>
-        <w:jc w:val="right"/>
+      <w:proofErr w:type="gramEnd"/>
+      <w:r>
         <w:rPr>
           <w:rFonts w:ascii="Times New Roman" w:eastAsia="Times New Roman" w:hAnsi="Times New Roman" w:cs="Times New Roman"/>
+          <w:b/>
+          <w:bCs/>
           <w:i/>
           <w:iCs/>
           <w:sz w:val="26"/>
           <w:szCs w:val="26"/>
         </w:rPr>
-      </w:pPr>
-      <w:r>
-        <w:rPr>
-          <w:rFonts w:ascii="Times New Roman" w:eastAsia="Times New Roman" w:hAnsi="Times New Roman" w:cs="Times New Roman"/>
-          <w:i/>
-          <w:iCs/>
-          <w:sz w:val="26"/>
-          <w:szCs w:val="26"/>
-        </w:rPr>
-        <w:t>[</w:t>
-      </w:r>
-      <w:proofErr w:type="gramStart"/>
-      <w:r>
-        <w:rPr>
-          <w:rFonts w:ascii="Times New Roman" w:eastAsia="Times New Roman" w:hAnsi="Times New Roman" w:cs="Times New Roman"/>
-          <w:i/>
-          <w:iCs/>
-          <w:sz w:val="26"/>
-          <w:szCs w:val="26"/>
-        </w:rPr>
-        <w:t>Time:{</w:t>
-      </w:r>
-      <w:proofErr w:type="gramEnd"/>
-      <w:r>
-        <w:rPr>
-          <w:rFonts w:ascii="Times New Roman" w:eastAsia="Times New Roman" w:hAnsi="Times New Roman" w:cs="Times New Roman"/>
-          <w:i/>
-          <w:iCs/>
-          <w:sz w:val="26"/>
-          <w:szCs w:val="26"/>
-        </w:rPr>
         <w:t>{Total Time}}]</w:t>
       </w:r>
       <w:r>
         <w:rPr>
           <w:rFonts w:ascii="Times New Roman" w:hAnsi="Times New Roman"/>
           <w:b/>
-          <w:sz w:val="24"/>
-        </w:rPr>
-        <w:t xml:space="preserve">                                                                                                                     </w:t>
+          <w:i/>
+          <w:sz w:val="26"/>
+        </w:rPr>
+        <w:t xml:space="preserve">                                                                                                        </w:t>
       </w:r>
       <w:r>
         <w:rPr>
           <w:rFonts w:ascii="Times New Roman" w:eastAsia="Times New Roman" w:hAnsi="Times New Roman" w:cs="Times New Roman"/>
+          <w:b/>
+          <w:bCs/>
           <w:i/>
           <w:iCs/>
           <w:sz w:val="26"/>
@@ -566,13 +659,13 @@
     <w:tbl>
       <w:tblPr>
         <w:tblStyle w:val="TableGrid"/>
-        <w:tblpPr w:leftFromText="180" w:rightFromText="180" w:vertAnchor="text" w:horzAnchor="page" w:tblpX="3625" w:tblpY="174"/>
+        <w:tblpPr w:leftFromText="180" w:rightFromText="180" w:vertAnchor="text" w:horzAnchor="page" w:tblpX="4046" w:tblpY="174"/>
         <w:tblW w:w="0" w:type="auto"/>
         <w:tblLook w:val="04A0" w:firstRow="1" w:lastRow="0" w:firstColumn="1" w:lastColumn="0" w:noHBand="0" w:noVBand="1"/>
       </w:tblPr>
       <w:tblGrid>
-        <w:gridCol w:w="1400"/>
-        <w:gridCol w:w="695"/>
+        <w:gridCol w:w="850"/>
+        <w:gridCol w:w="824"/>
         <w:gridCol w:w="695"/>
         <w:gridCol w:w="695"/>
         <w:gridCol w:w="695"/>
@@ -584,11 +677,11 @@
       </w:tblGrid>
       <w:tr>
         <w:trPr>
-          <w:trHeight w:val="568"/>
+          <w:trHeight w:val="471"/>
         </w:trPr>
         <w:tc>
           <w:tcPr>
-            <w:tcW w:w="1400" w:type="dxa"/>
+            <w:tcW w:w="850" w:type="dxa"/>
           </w:tcPr>
           <w:p>
             <w:pPr>
@@ -596,16 +689,16 @@
               <w:rPr>
                 <w:rFonts w:ascii="Times New Roman" w:eastAsia="Times New Roman" w:hAnsi="Times New Roman" w:cs="Times New Roman"/>
                 <w:b/>
-                <w:sz w:val="28"/>
-                <w:szCs w:val="28"/>
+                <w:sz w:val="26"/>
+                <w:szCs w:val="26"/>
               </w:rPr>
             </w:pPr>
             <w:r>
               <w:rPr>
                 <w:rFonts w:ascii="Times New Roman" w:eastAsia="Times New Roman" w:hAnsi="Times New Roman" w:cs="Times New Roman"/>
                 <w:b/>
-                <w:sz w:val="28"/>
-                <w:szCs w:val="28"/>
+                <w:sz w:val="26"/>
+                <w:szCs w:val="26"/>
               </w:rPr>
               <w:t>PRN</w:t>
             </w:r>
@@ -613,7 +706,7 @@
         </w:tc>
         <w:tc>
           <w:tcPr>
-            <w:tcW w:w="695" w:type="dxa"/>
+            <w:tcW w:w="824" w:type="dxa"/>
           </w:tcPr>
           <w:p>
             <w:pPr>
@@ -621,8 +714,8 @@
               <w:rPr>
                 <w:rFonts w:ascii="Times New Roman" w:eastAsia="Times New Roman" w:hAnsi="Times New Roman" w:cs="Times New Roman"/>
                 <w:b/>
-                <w:sz w:val="28"/>
-                <w:szCs w:val="28"/>
+                <w:sz w:val="26"/>
+                <w:szCs w:val="26"/>
               </w:rPr>
             </w:pPr>
           </w:p>
@@ -637,8 +730,8 @@
               <w:rPr>
                 <w:rFonts w:ascii="Times New Roman" w:eastAsia="Times New Roman" w:hAnsi="Times New Roman" w:cs="Times New Roman"/>
                 <w:b/>
-                <w:sz w:val="28"/>
-                <w:szCs w:val="28"/>
+                <w:sz w:val="26"/>
+                <w:szCs w:val="26"/>
               </w:rPr>
             </w:pPr>
           </w:p>
@@ -653,8 +746,8 @@
               <w:rPr>
                 <w:rFonts w:ascii="Times New Roman" w:eastAsia="Times New Roman" w:hAnsi="Times New Roman" w:cs="Times New Roman"/>
                 <w:b/>
-                <w:sz w:val="28"/>
-                <w:szCs w:val="28"/>
+                <w:sz w:val="26"/>
+                <w:szCs w:val="26"/>
               </w:rPr>
             </w:pPr>
           </w:p>
@@ -669,8 +762,8 @@
               <w:rPr>
                 <w:rFonts w:ascii="Times New Roman" w:eastAsia="Times New Roman" w:hAnsi="Times New Roman" w:cs="Times New Roman"/>
                 <w:b/>
-                <w:sz w:val="28"/>
-                <w:szCs w:val="28"/>
+                <w:sz w:val="26"/>
+                <w:szCs w:val="26"/>
               </w:rPr>
             </w:pPr>
           </w:p>
@@ -685,8 +778,8 @@
               <w:rPr>
                 <w:rFonts w:ascii="Times New Roman" w:eastAsia="Times New Roman" w:hAnsi="Times New Roman" w:cs="Times New Roman"/>
                 <w:b/>
-                <w:sz w:val="28"/>
-                <w:szCs w:val="28"/>
+                <w:sz w:val="26"/>
+                <w:szCs w:val="26"/>
               </w:rPr>
             </w:pPr>
           </w:p>
@@ -701,8 +794,8 @@
               <w:rPr>
                 <w:rFonts w:ascii="Times New Roman" w:eastAsia="Times New Roman" w:hAnsi="Times New Roman" w:cs="Times New Roman"/>
                 <w:b/>
-                <w:sz w:val="28"/>
-                <w:szCs w:val="28"/>
+                <w:sz w:val="26"/>
+                <w:szCs w:val="26"/>
               </w:rPr>
             </w:pPr>
           </w:p>
@@ -717,8 +810,8 @@
               <w:rPr>
                 <w:rFonts w:ascii="Times New Roman" w:eastAsia="Times New Roman" w:hAnsi="Times New Roman" w:cs="Times New Roman"/>
                 <w:b/>
-                <w:sz w:val="28"/>
-                <w:szCs w:val="28"/>
+                <w:sz w:val="26"/>
+                <w:szCs w:val="26"/>
               </w:rPr>
             </w:pPr>
           </w:p>
@@ -733,8 +826,8 @@
               <w:rPr>
                 <w:rFonts w:ascii="Times New Roman" w:eastAsia="Times New Roman" w:hAnsi="Times New Roman" w:cs="Times New Roman"/>
                 <w:b/>
-                <w:sz w:val="28"/>
-                <w:szCs w:val="28"/>
+                <w:sz w:val="26"/>
+                <w:szCs w:val="26"/>
               </w:rPr>
             </w:pPr>
           </w:p>
@@ -749,8 +842,8 @@
               <w:rPr>
                 <w:rFonts w:ascii="Times New Roman" w:eastAsia="Times New Roman" w:hAnsi="Times New Roman" w:cs="Times New Roman"/>
                 <w:b/>
-                <w:sz w:val="28"/>
-                <w:szCs w:val="28"/>
+                <w:sz w:val="26"/>
+                <w:szCs w:val="26"/>
               </w:rPr>
             </w:pPr>
           </w:p>
@@ -838,19 +931,22 @@
     <w:tbl>
       <w:tblPr>
         <w:tblStyle w:val="TableGrid"/>
-        <w:tblW w:w="10768" w:type="dxa"/>
+        <w:tblW w:w="10724" w:type="dxa"/>
         <w:tblLook w:val="04A0" w:firstRow="1" w:lastRow="0" w:firstColumn="1" w:lastColumn="0" w:noHBand="0" w:noVBand="1"/>
       </w:tblPr>
       <w:tblGrid>
-        <w:gridCol w:w="843"/>
-        <w:gridCol w:w="8224"/>
-        <w:gridCol w:w="912"/>
-        <w:gridCol w:w="789"/>
+        <w:gridCol w:w="835"/>
+        <w:gridCol w:w="8008"/>
+        <w:gridCol w:w="899"/>
+        <w:gridCol w:w="982"/>
       </w:tblGrid>
       <w:tr>
+        <w:trPr>
+          <w:trHeight w:val="314"/>
+        </w:trPr>
         <w:tc>
           <w:tcPr>
-            <w:tcW w:w="843" w:type="dxa"/>
+            <w:tcW w:w="835" w:type="dxa"/>
           </w:tcPr>
           <w:p>
             <w:pPr>
@@ -871,7 +967,7 @@
         </w:tc>
         <w:tc>
           <w:tcPr>
-            <w:tcW w:w="8224" w:type="dxa"/>
+            <w:tcW w:w="8008" w:type="dxa"/>
           </w:tcPr>
           <w:p>
             <w:pPr>
@@ -889,11 +985,17 @@
               </w:rPr>
               <w:t>Question</w:t>
             </w:r>
+            <w:r>
+              <w:rPr>
+                <w:b/>
+              </w:rPr>
+              <w:t xml:space="preserve">                                                                                    </w:t>
+            </w:r>
           </w:p>
         </w:tc>
         <w:tc>
           <w:tcPr>
-            <w:tcW w:w="912" w:type="dxa"/>
+            <w:tcW w:w="899" w:type="dxa"/>
           </w:tcPr>
           <w:p>
             <w:pPr>
@@ -911,11 +1013,17 @@
               </w:rPr>
               <w:t>CO</w:t>
             </w:r>
+            <w:r>
+              <w:rPr>
+                <w:b/>
+              </w:rPr>
+              <w:t xml:space="preserve">          </w:t>
+            </w:r>
           </w:p>
         </w:tc>
         <w:tc>
           <w:tcPr>
-            <w:tcW w:w="789" w:type="dxa"/>
+            <w:tcW w:w="982" w:type="dxa"/>
           </w:tcPr>
           <w:p>
             <w:pPr>
@@ -969,7 +1077,7 @@
   <w:endnote w:type="separator" w:id="-1">
     <w:p>
       <w:pPr>
-        <w:spacing w:after="0" w:line="240" w:lineRule="auto"/>
+        <w:spacing w:after="0"/>
       </w:pPr>
       <w:r>
         <w:separator/>
@@ -979,7 +1087,7 @@
   <w:endnote w:type="continuationSeparator" w:id="0">
     <w:p>
       <w:pPr>
-        <w:spacing w:after="0" w:line="240" w:lineRule="auto"/>
+        <w:spacing w:after="0"/>
       </w:pPr>
       <w:r>
         <w:continuationSeparator/>
@@ -1004,7 +1112,7 @@
         <w:tab w:val="center" w:pos="4680"/>
         <w:tab w:val="right" w:pos="9360"/>
       </w:tabs>
-      <w:spacing w:after="0" w:line="240" w:lineRule="auto"/>
+      <w:spacing w:after="0"/>
       <w:rPr>
         <w:color w:val="000000"/>
       </w:rPr>
@@ -1015,6 +1123,123 @@
 
 <file path=word/footer2.xml><?xml version="1.0" encoding="utf-8"?>
 <w:ftr xmlns:wpc="http://schemas.microsoft.com/office/word/2010/wordprocessingCanvas" xmlns:cx="http://schemas.microsoft.com/office/drawing/2014/chartex" xmlns:cx1="http://schemas.microsoft.com/office/drawing/2015/9/8/chartex" xmlns:cx2="http://schemas.microsoft.com/office/drawing/2015/10/21/chartex" xmlns:cx3="http://schemas.microsoft.com/office/drawing/2016/5/9/chartex" xmlns:cx4="http://schemas.microsoft.com/office/drawing/2016/5/10/chartex" xmlns:cx5="http://schemas.microsoft.com/office/drawing/2016/5/11/chartex" xmlns:cx6="http://schemas.microsoft.com/office/drawing/2016/5/12/chartex" xmlns:cx7="http://schemas.microsoft.com/office/drawing/2016/5/13/chartex" xmlns:cx8="http://schemas.microsoft.com/office/drawing/2016/5/14/chartex" xmlns:mc="http://schemas.openxmlformats.org/markup-compatibility/2006" xmlns:aink="http://schemas.microsoft.com/office/drawing/2016/ink" xmlns:am3d="http://schemas.microsoft.com/office/drawing/2017/model3d" xmlns:o="urn:schemas-microsoft-com:office:office" xmlns:oel="http://schemas.microsoft.com/office/2019/extlst" xmlns:r="http://schemas.openxmlformats.org/officeDocument/2006/relationships" xmlns:m="http://schemas.openxmlformats.org/officeDocument/2006/math" xmlns:v="urn:schemas-microsoft-com:vml" xmlns:wp14="http://schemas.microsoft.com/office/word/2010/wordprocessingDrawing" xmlns:wp="http://schemas.openxmlformats.org/drawingml/2006/wordprocessingDrawing" xmlns:w10="urn:schemas-microsoft-com:office:word" xmlns:w="http://schemas.openxmlformats.org/wordprocessingml/2006/main" xmlns:w14="http://schemas.microsoft.com/office/word/2010/wordml" xmlns:w15="http://schemas.microsoft.com/office/word/2012/wordml" xmlns:w16cex="http://schemas.microsoft.com/office/word/2018/wordml/cex" xmlns:w16cid="http://schemas.microsoft.com/office/word/2016/wordml/cid" xmlns:w16="http://schemas.microsoft.com/office/word/2018/wordml" xmlns:w16du="http://schemas.microsoft.com/office/word/2023/wordml/word16du" xmlns:w16sdtdh="http://schemas.microsoft.com/office/word/2020/wordml/sdtdatahash" xmlns:w16se="http://schemas.microsoft.com/office/word/2015/wordml/symex" xmlns:wpg="http://schemas.microsoft.com/office/word/2010/wordprocessingGroup" xmlns:wpi="http://schemas.microsoft.com/office/word/2010/wordprocessingInk" xmlns:wne="http://schemas.microsoft.com/office/word/2006/wordml" xmlns:wps="http://schemas.microsoft.com/office/word/2010/wordprocessingShape" mc:Ignorable="w14 w15 w16se w16cid w16 w16cex w16sdtdh w16du wp14">
+  <w:sdt>
+    <w:sdtPr>
+      <w:id w:val="-742637686"/>
+      <w:docPartObj>
+        <w:docPartGallery w:val="Page Numbers (Bottom of Page)"/>
+        <w:docPartUnique/>
+      </w:docPartObj>
+    </w:sdtPr>
+    <w:sdtContent>
+      <w:sdt>
+        <w:sdtPr>
+          <w:id w:val="-1705238520"/>
+          <w:docPartObj>
+            <w:docPartGallery w:val="Page Numbers (Top of Page)"/>
+            <w:docPartUnique/>
+          </w:docPartObj>
+        </w:sdtPr>
+        <w:sdtContent>
+          <w:p>
+            <w:pPr>
+              <w:pStyle w:val="Footer"/>
+            </w:pPr>
+            <w:r>
+              <w:t xml:space="preserve">                                                                                                Page </w:t>
+            </w:r>
+            <w:r>
+              <w:rPr>
+                <w:b/>
+                <w:bCs/>
+                <w:sz w:val="24"/>
+                <w:szCs w:val="24"/>
+              </w:rPr>
+              <w:fldChar w:fldCharType="begin"/>
+            </w:r>
+            <w:r>
+              <w:rPr>
+                <w:b/>
+                <w:bCs/>
+              </w:rPr>
+              <w:instrText xml:space="preserve"> PAGE </w:instrText>
+            </w:r>
+            <w:r>
+              <w:rPr>
+                <w:b/>
+                <w:bCs/>
+                <w:sz w:val="24"/>
+                <w:szCs w:val="24"/>
+              </w:rPr>
+              <w:fldChar w:fldCharType="separate"/>
+            </w:r>
+            <w:r>
+              <w:rPr>
+                <w:b/>
+                <w:bCs/>
+                <w:noProof/>
+              </w:rPr>
+              <w:t>2</w:t>
+            </w:r>
+            <w:r>
+              <w:rPr>
+                <w:b/>
+                <w:bCs/>
+                <w:sz w:val="24"/>
+                <w:szCs w:val="24"/>
+              </w:rPr>
+              <w:fldChar w:fldCharType="end"/>
+            </w:r>
+            <w:r>
+              <w:t xml:space="preserve"> of </w:t>
+            </w:r>
+            <w:r>
+              <w:rPr>
+                <w:b/>
+                <w:bCs/>
+                <w:sz w:val="24"/>
+                <w:szCs w:val="24"/>
+              </w:rPr>
+              <w:fldChar w:fldCharType="begin"/>
+            </w:r>
+            <w:r>
+              <w:rPr>
+                <w:b/>
+                <w:bCs/>
+              </w:rPr>
+              <w:instrText xml:space="preserve"> NUMPAGES  </w:instrText>
+            </w:r>
+            <w:r>
+              <w:rPr>
+                <w:b/>
+                <w:bCs/>
+                <w:sz w:val="24"/>
+                <w:szCs w:val="24"/>
+              </w:rPr>
+              <w:fldChar w:fldCharType="separate"/>
+            </w:r>
+            <w:r>
+              <w:rPr>
+                <w:b/>
+                <w:bCs/>
+                <w:noProof/>
+              </w:rPr>
+              <w:t>2</w:t>
+            </w:r>
+            <w:r>
+              <w:rPr>
+                <w:b/>
+                <w:bCs/>
+                <w:sz w:val="24"/>
+                <w:szCs w:val="24"/>
+              </w:rPr>
+              <w:fldChar w:fldCharType="end"/>
+            </w:r>
+          </w:p>
+        </w:sdtContent>
+      </w:sdt>
+    </w:sdtContent>
+  </w:sdt>
   <w:p>
     <w:pPr>
       <w:pBdr>
@@ -1028,114 +1253,7 @@
         <w:tab w:val="center" w:pos="4680"/>
         <w:tab w:val="right" w:pos="9360"/>
       </w:tabs>
-      <w:spacing w:after="0" w:line="240" w:lineRule="auto"/>
-      <w:jc w:val="center"/>
-      <w:rPr>
-        <w:b/>
-        <w:color w:val="4472C4"/>
-      </w:rPr>
-    </w:pPr>
-    <w:r>
-      <w:rPr>
-        <w:b/>
-        <w:color w:val="4472C4"/>
-      </w:rPr>
-      <w:t xml:space="preserve">Page </w:t>
-    </w:r>
-    <w:r>
-      <w:rPr>
-        <w:b/>
-        <w:color w:val="4472C4"/>
-      </w:rPr>
-      <w:fldChar w:fldCharType="begin"/>
-    </w:r>
-    <w:r>
-      <w:rPr>
-        <w:b/>
-        <w:color w:val="4472C4"/>
-      </w:rPr>
-      <w:instrText>PAGE</w:instrText>
-    </w:r>
-    <w:r>
-      <w:rPr>
-        <w:b/>
-        <w:color w:val="4472C4"/>
-      </w:rPr>
-      <w:fldChar w:fldCharType="separate"/>
-    </w:r>
-    <w:r>
-      <w:rPr>
-        <w:b/>
-        <w:noProof/>
-        <w:color w:val="4472C4"/>
-      </w:rPr>
-      <w:t>1</w:t>
-    </w:r>
-    <w:r>
-      <w:rPr>
-        <w:b/>
-        <w:color w:val="4472C4"/>
-      </w:rPr>
-      <w:fldChar w:fldCharType="end"/>
-    </w:r>
-    <w:r>
-      <w:rPr>
-        <w:b/>
-        <w:color w:val="4472C4"/>
-      </w:rPr>
-      <w:t xml:space="preserve"> of </w:t>
-    </w:r>
-    <w:r>
-      <w:rPr>
-        <w:b/>
-        <w:color w:val="4472C4"/>
-      </w:rPr>
-      <w:fldChar w:fldCharType="begin"/>
-    </w:r>
-    <w:r>
-      <w:rPr>
-        <w:b/>
-        <w:color w:val="4472C4"/>
-      </w:rPr>
-      <w:instrText>NUMPAGES</w:instrText>
-    </w:r>
-    <w:r>
-      <w:rPr>
-        <w:b/>
-        <w:color w:val="4472C4"/>
-      </w:rPr>
-      <w:fldChar w:fldCharType="separate"/>
-    </w:r>
-    <w:r>
-      <w:rPr>
-        <w:b/>
-        <w:noProof/>
-        <w:color w:val="4472C4"/>
-      </w:rPr>
-      <w:t>2</w:t>
-    </w:r>
-    <w:r>
-      <w:rPr>
-        <w:b/>
-        <w:color w:val="4472C4"/>
-      </w:rPr>
-      <w:fldChar w:fldCharType="end"/>
-    </w:r>
-  </w:p>
-  <w:p>
-    <w:pPr>
-      <w:pBdr>
-        <w:top w:val="nil"/>
-        <w:left w:val="nil"/>
-        <w:bottom w:val="nil"/>
-        <w:right w:val="nil"/>
-        <w:between w:val="nil"/>
-      </w:pBdr>
-      <w:tabs>
-        <w:tab w:val="center" w:pos="4680"/>
-        <w:tab w:val="right" w:pos="9360"/>
-      </w:tabs>
-      <w:spacing w:after="0" w:line="240" w:lineRule="auto"/>
+      <w:spacing w:after="0"/>
       <w:rPr>
         <w:color w:val="000000"/>
       </w:rPr>
@@ -1159,7 +1277,7 @@
         <w:tab w:val="center" w:pos="4680"/>
         <w:tab w:val="right" w:pos="9360"/>
       </w:tabs>
-      <w:spacing w:after="0" w:line="240" w:lineRule="auto"/>
+      <w:spacing w:after="0"/>
       <w:rPr>
         <w:color w:val="000000"/>
       </w:rPr>
@@ -1173,7 +1291,7 @@
   <w:footnote w:type="separator" w:id="-1">
     <w:p>
       <w:pPr>
-        <w:spacing w:after="0" w:line="240" w:lineRule="auto"/>
+        <w:spacing w:after="0"/>
       </w:pPr>
       <w:r>
         <w:separator/>
@@ -1183,7 +1301,7 @@
   <w:footnote w:type="continuationSeparator" w:id="0">
     <w:p>
       <w:pPr>
-        <w:spacing w:after="0" w:line="240" w:lineRule="auto"/>
+        <w:spacing w:after="0"/>
       </w:pPr>
       <w:r>
         <w:continuationSeparator/>
@@ -1208,7 +1326,7 @@
         <w:tab w:val="center" w:pos="4680"/>
         <w:tab w:val="right" w:pos="9360"/>
       </w:tabs>
-      <w:spacing w:after="0" w:line="240" w:lineRule="auto"/>
+      <w:spacing w:after="0"/>
       <w:rPr>
         <w:color w:val="000000"/>
       </w:rPr>
@@ -1232,7 +1350,8 @@
         <w:tab w:val="center" w:pos="4680"/>
         <w:tab w:val="right" w:pos="9360"/>
       </w:tabs>
-      <w:spacing w:after="0" w:line="240" w:lineRule="auto"/>
+      <w:spacing w:after="0"/>
+      <w:jc w:val="right"/>
       <w:rPr>
         <w:color w:val="000000"/>
       </w:rPr>
@@ -1251,7 +1370,7 @@
         <w:b/>
         <w:sz w:val="24"/>
       </w:rPr>
-      <w:ptab w:relativeTo="margin" w:alignment="right" w:leader="none"/>
+      <w:t xml:space="preserve">                                                                                                                                            [{{Course Code}}]</w:t>
     </w:r>
   </w:p>
 </w:hdr>
@@ -1272,7 +1391,7 @@
         <w:tab w:val="center" w:pos="4680"/>
         <w:tab w:val="right" w:pos="9360"/>
       </w:tabs>
-      <w:spacing w:after="0" w:line="240" w:lineRule="auto"/>
+      <w:spacing w:after="0"/>
       <w:rPr>
         <w:color w:val="000000"/>
       </w:rPr>
@@ -1750,7 +1869,7 @@
     </w:rPrDefault>
     <w:pPrDefault>
       <w:pPr>
-        <w:spacing w:after="160" w:line="259" w:lineRule="auto"/>
+        <w:spacing w:after="80"/>
       </w:pPr>
     </w:pPrDefault>
   </w:docDefaults>
@@ -2162,7 +2281,7 @@
     <w:pPr>
       <w:keepNext/>
       <w:keepLines/>
-      <w:spacing w:before="360" w:after="80"/>
+      <w:spacing w:before="360"/>
       <w:outlineLvl w:val="1"/>
     </w:pPr>
     <w:rPr>
@@ -2179,7 +2298,7 @@
     <w:pPr>
       <w:keepNext/>
       <w:keepLines/>
-      <w:spacing w:before="280" w:after="80"/>
+      <w:spacing w:before="280"/>
       <w:outlineLvl w:val="2"/>
     </w:pPr>
     <w:rPr>
@@ -2290,7 +2409,7 @@
     <w:uiPriority w:val="39"/>
     <w:rsid w:val="00D13B84"/>
     <w:pPr>
-      <w:spacing w:after="0" w:line="240" w:lineRule="auto"/>
+      <w:spacing w:after="0"/>
     </w:pPr>
     <w:rPr>
       <w:rFonts w:eastAsiaTheme="minorEastAsia"/>
@@ -2333,7 +2452,7 @@
         <w:tab w:val="center" w:pos="4680"/>
         <w:tab w:val="right" w:pos="9360"/>
       </w:tabs>
-      <w:spacing w:after="0" w:line="240" w:lineRule="auto"/>
+      <w:spacing w:after="0"/>
     </w:pPr>
   </w:style>
   <w:style w:type="character" w:customStyle="1" w:styleId="HeaderChar">
@@ -2358,7 +2477,7 @@
         <w:tab w:val="center" w:pos="4680"/>
         <w:tab w:val="right" w:pos="9360"/>
       </w:tabs>
-      <w:spacing w:after="0" w:line="240" w:lineRule="auto"/>
+      <w:spacing w:after="0"/>
     </w:pPr>
   </w:style>
   <w:style w:type="character" w:customStyle="1" w:styleId="FooterChar">
@@ -2379,7 +2498,7 @@
     <w:pPr>
       <w:keepNext/>
       <w:keepLines/>
-      <w:spacing w:before="360" w:after="80"/>
+      <w:spacing w:before="360"/>
     </w:pPr>
     <w:rPr>
       <w:rFonts w:ascii="Georgia" w:eastAsia="Georgia" w:hAnsi="Georgia" w:cs="Georgia"/>
@@ -2393,7 +2512,7 @@
     <w:basedOn w:val="TableNormal"/>
     <w:rsid w:val="00083FB9"/>
     <w:pPr>
-      <w:spacing w:after="0" w:line="240" w:lineRule="auto"/>
+      <w:spacing w:after="0"/>
     </w:pPr>
     <w:tblPr>
       <w:tblStyleRowBandSize w:val="1"/>
@@ -2404,7 +2523,7 @@
     <w:basedOn w:val="TableNormal"/>
     <w:rsid w:val="00083FB9"/>
     <w:pPr>
-      <w:spacing w:after="0" w:line="240" w:lineRule="auto"/>
+      <w:spacing w:after="0"/>
     </w:pPr>
     <w:tblPr>
       <w:tblStyleRowBandSize w:val="1"/>
@@ -2432,7 +2551,7 @@
     <w:unhideWhenUsed/>
     <w:rsid w:val="00F912AF"/>
     <w:pPr>
-      <w:spacing w:after="0" w:line="240" w:lineRule="auto"/>
+      <w:spacing w:after="0"/>
     </w:pPr>
     <w:rPr>
       <w:rFonts w:ascii="Tahoma" w:hAnsi="Tahoma" w:cs="Tahoma"/>
@@ -2459,7 +2578,7 @@
     <w:qFormat/>
     <w:rsid w:val="00334381"/>
     <w:pPr>
-      <w:spacing w:after="0" w:line="240" w:lineRule="auto"/>
+      <w:spacing w:after="0"/>
       <w:jc w:val="center"/>
     </w:pPr>
     <w:rPr>
@@ -2501,9 +2620,6 @@
     <w:semiHidden/>
     <w:unhideWhenUsed/>
     <w:rsid w:val="00DF3B42"/>
-    <w:pPr>
-      <w:spacing w:line="240" w:lineRule="auto"/>
-    </w:pPr>
     <w:rPr>
       <w:sz w:val="20"/>
       <w:szCs w:val="20"/>
